--- a/法令ファイル/船員の雇用の促進に関する特別措置法第十四条第五項の規定等による未払賃金の立替払事業に係る船員の立替払賃金の請求の手続等に関する省令等の規定の適用に関する省令/船員の雇用の促進に関する特別措置法第十四条第五項の規定等による未払賃金の立替払事業に係る船員の立替払賃金の請求の手続等に関する省令等の規定の適用に関する省令（平成二年厚生省令第四十八号）.docx
+++ b/法令ファイル/船員の雇用の促進に関する特別措置法第十四条第五項の規定等による未払賃金の立替払事業に係る船員の立替払賃金の請求の手続等に関する省令等の規定の適用に関する省令/船員の雇用の促進に関する特別措置法第十四条第五項の規定等による未払賃金の立替払事業に係る船員の立替払賃金の請求の手続等に関する省令等の規定の適用に関する省令（平成二年厚生省令第四十八号）.docx
@@ -96,7 +96,7 @@
         <w:pStyle w:val="Heading1"/>
       </w:pPr>
       <w:r>
-        <w:t>附　則（平成一五年二月二五日厚生労働省令第一五号）</w:t>
+        <w:t>附則（平成一五年二月二五日厚生労働省令第一五号）</w:t>
       </w:r>
     </w:p>
     <w:p>
@@ -122,7 +122,7 @@
         <w:pStyle w:val="Heading1"/>
       </w:pPr>
       <w:r>
-        <w:t>附　則（平成二一年一二月二八日厚生労働省令第一六八号）</w:t>
+        <w:t>附則（平成二一年一二月二八日厚生労働省令第一六八号）</w:t>
       </w:r>
     </w:p>
     <w:p>
@@ -158,7 +158,7 @@
     </w:pPr>
     <w:r>
       <w:tab/>
-      <w:t>WeGov v0.1 - FTS141</w:t>
+      <w:t>WeGov v0.2 - FTS141</w:t>
     </w:r>
   </w:p>
 </w:ftr>
